--- a/++Templated Entries/++ToppGunn/Boulez (Goldman) JG.docx
+++ b/++Templated Entries/++ToppGunn/Boulez (Goldman) JG.docx
@@ -105,6 +105,7 @@
             </w:placeholder>
             <w:text/>
           </w:sdtPr>
+          <w:sdtEndPr/>
           <w:sdtContent>
             <w:tc>
               <w:tcPr>
@@ -162,6 +163,7 @@
             </w:placeholder>
             <w:text/>
           </w:sdtPr>
+          <w:sdtEndPr/>
           <w:sdtContent>
             <w:tc>
               <w:tcPr>
@@ -339,6 +341,7 @@
             </w:placeholder>
             <w:text/>
           </w:sdtPr>
+          <w:sdtEndPr/>
           <w:sdtContent>
             <w:tc>
               <w:tcPr>
@@ -551,13 +554,128 @@
                   <w:rPr>
                     <w:lang w:eastAsia="ja-JP"/>
                   </w:rPr>
-                  <w:t xml:space="preserve">French composer </w:t>
-                </w:r>
-                <w:r>
-                  <w:rPr>
-                    <w:lang w:eastAsia="ja-JP"/>
-                  </w:rPr>
-                  <w:t>Pierre Boulez</w:t>
+                  <w:t xml:space="preserve">French composer Pierre Boulez </w:t>
+                </w:r>
+                <w:r>
+                  <w:rPr>
+                    <w:lang w:eastAsia="ja-JP"/>
+                  </w:rPr>
+                  <w:t xml:space="preserve">is one of the most influential composers of the second half of the twentieth century. His personal development mirrors the history of Western concert music: an essential figure in the history of artistic modernism, he is perceived as leader of the musical avant-garde since 1945. </w:t>
+                </w:r>
+                <w:r>
+                  <w:rPr>
+                    <w:lang w:eastAsia="ja-JP"/>
+                  </w:rPr>
+                  <w:t xml:space="preserve">In addition, through his international career as a conductor, he has sought to </w:t>
+                </w:r>
+                <w:r>
+                  <w:rPr>
+                    <w:lang w:eastAsia="ja-JP"/>
+                  </w:rPr>
+                  <w:t>change the listening habits of the concert-going public by initiating them</w:t>
+                </w:r>
+                <w:r>
+                  <w:rPr>
+                    <w:lang w:eastAsia="ja-JP"/>
+                  </w:rPr>
+                  <w:t>,</w:t>
+                </w:r>
+                <w:r>
+                  <w:rPr>
+                    <w:lang w:eastAsia="ja-JP"/>
+                  </w:rPr>
+                  <w:t xml:space="preserve"> through concerts and </w:t>
+                </w:r>
+                <w:r>
+                  <w:rPr>
+                    <w:lang w:eastAsia="ja-JP"/>
+                  </w:rPr>
+                  <w:t>recordings,</w:t>
+                </w:r>
+                <w:r>
+                  <w:rPr>
+                    <w:lang w:eastAsia="ja-JP"/>
+                  </w:rPr>
+                  <w:t xml:space="preserve"> into the classics of modernism from the first half of the twentieth century (Stravinsky, Schoenberg, Webern, </w:t>
+                </w:r>
+                <w:proofErr w:type="spellStart"/>
+                <w:r>
+                  <w:rPr>
+                    <w:rFonts w:cs="Arial"/>
+                    <w:lang w:eastAsia="ja-JP"/>
+                  </w:rPr>
+                  <w:t>Bartók</w:t>
+                </w:r>
+                <w:proofErr w:type="spellEnd"/>
+                <w:r>
+                  <w:rPr>
+                    <w:lang w:eastAsia="ja-JP"/>
+                  </w:rPr>
+                  <w:t xml:space="preserve">, Berg, etc.). </w:t>
+                </w:r>
+              </w:p>
+              <w:p>
+                <w:pPr>
+                  <w:rPr>
+                    <w:lang w:eastAsia="ja-JP"/>
+                  </w:rPr>
+                </w:pPr>
+              </w:p>
+              <w:p>
+                <w:pPr>
+                  <w:rPr>
+                    <w:lang w:eastAsia="ja-JP"/>
+                  </w:rPr>
+                </w:pPr>
+                <w:r>
+                  <w:rPr>
+                    <w:lang w:eastAsia="ja-JP"/>
+                  </w:rPr>
+                  <w:t>Boulez’s</w:t>
+                </w:r>
+                <w:r>
+                  <w:rPr>
+                    <w:lang w:eastAsia="ja-JP"/>
+                  </w:rPr>
+                  <w:t xml:space="preserve"> early works, such as the First Piano Sonata (1946) and the </w:t>
+                </w:r>
+                <w:proofErr w:type="spellStart"/>
+                <w:r>
+                  <w:rPr>
+                    <w:lang w:eastAsia="ja-JP"/>
+                  </w:rPr>
+                  <w:t>Sonatine</w:t>
+                </w:r>
+                <w:proofErr w:type="spellEnd"/>
+                <w:r>
+                  <w:rPr>
+                    <w:lang w:eastAsia="ja-JP"/>
+                  </w:rPr>
+                  <w:t xml:space="preserve"> for flute and piano (1946) testify to his assimilation of the serial language inherited from Webern and Schoenberg, </w:t>
+                </w:r>
+                <w:r>
+                  <w:rPr>
+                    <w:lang w:eastAsia="ja-JP"/>
+                  </w:rPr>
+                  <w:t>in</w:t>
+                </w:r>
+                <w:r>
+                  <w:rPr>
+                    <w:lang w:eastAsia="ja-JP"/>
+                  </w:rPr>
+                  <w:t>to which he was initiated through informal lessons by the Polish-born c</w:t>
+                </w:r>
+                <w:r>
+                  <w:rPr>
+                    <w:lang w:eastAsia="ja-JP"/>
+                  </w:rPr>
+                  <w:t>omposer Ren</w:t>
+                </w:r>
+                <w:r>
+                  <w:rPr>
+                    <w:lang w:eastAsia="ja-JP"/>
+                  </w:rPr>
+                  <w:t>é</w:t>
                 </w:r>
                 <w:r>
                   <w:rPr>
@@ -565,62 +683,77 @@
                   </w:rPr>
                   <w:t xml:space="preserve"> </w:t>
                 </w:r>
-                <w:r>
-                  <w:rPr>
-                    <w:lang w:eastAsia="ja-JP"/>
-                  </w:rPr>
-                  <w:t xml:space="preserve">is one of the most influential composers of the second half of the twentieth century. His personal development mirrors the history of Western concert music: an essential figure in the history of artistic modernism, he is perceived as leader of the musical avant-garde since 1945. </w:t>
-                </w:r>
-                <w:r>
-                  <w:rPr>
-                    <w:lang w:eastAsia="ja-JP"/>
-                  </w:rPr>
-                  <w:t xml:space="preserve">In addition, through his international career as a conductor, he has sought to </w:t>
-                </w:r>
-                <w:r>
-                  <w:rPr>
-                    <w:lang w:eastAsia="ja-JP"/>
-                  </w:rPr>
-                  <w:t>change the listening habits of the concert-going public by initiating them</w:t>
-                </w:r>
-                <w:r>
-                  <w:rPr>
-                    <w:lang w:eastAsia="ja-JP"/>
-                  </w:rPr>
-                  <w:t>,</w:t>
-                </w:r>
-                <w:r>
-                  <w:rPr>
-                    <w:lang w:eastAsia="ja-JP"/>
-                  </w:rPr>
-                  <w:t xml:space="preserve"> through concerts and </w:t>
-                </w:r>
-                <w:r>
-                  <w:rPr>
-                    <w:lang w:eastAsia="ja-JP"/>
-                  </w:rPr>
-                  <w:t>recordings,</w:t>
-                </w:r>
-                <w:r>
-                  <w:rPr>
-                    <w:lang w:eastAsia="ja-JP"/>
-                  </w:rPr>
-                  <w:t xml:space="preserve"> into the classics of modernism from the first half of the twentieth century (Stravinsky, Schoenberg, Webern, </w:t>
-                </w:r>
-                <w:proofErr w:type="spellStart"/>
-                <w:r>
-                  <w:rPr>
-                    <w:rFonts w:cs="Arial"/>
-                    <w:lang w:eastAsia="ja-JP"/>
-                  </w:rPr>
-                  <w:t>Bartók</w:t>
-                </w:r>
-                <w:proofErr w:type="spellEnd"/>
-                <w:r>
-                  <w:rPr>
-                    <w:lang w:eastAsia="ja-JP"/>
-                  </w:rPr>
-                  <w:t xml:space="preserve">, Berg, etc.). </w:t>
+                <w:proofErr w:type="spellStart"/>
+                <w:r>
+                  <w:rPr>
+                    <w:lang w:eastAsia="ja-JP"/>
+                  </w:rPr>
+                  <w:t>Leibowitz</w:t>
+                </w:r>
+                <w:proofErr w:type="spellEnd"/>
+                <w:r>
+                  <w:rPr>
+                    <w:lang w:eastAsia="ja-JP"/>
+                  </w:rPr>
+                  <w:t xml:space="preserve"> (1913–72), as well as an approach to rhythm which owes much to his teacher at the Paris Conservatoire starting in 1944, Olivier </w:t>
+                </w:r>
+                <w:proofErr w:type="spellStart"/>
+                <w:r>
+                  <w:rPr>
+                    <w:lang w:eastAsia="ja-JP"/>
+                  </w:rPr>
+                  <w:t>Messiaen</w:t>
+                </w:r>
+                <w:proofErr w:type="spellEnd"/>
+                <w:r>
+                  <w:rPr>
+                    <w:lang w:eastAsia="ja-JP"/>
+                  </w:rPr>
+                  <w:t xml:space="preserve"> (1908–92). It was with the publication in 1950 of the Second Piano Sonata (1946–8) that Boulez’s personality came to be publicly identified with the avant-garde. With its strident gestures and overlapping layers, the Sonata fulfils Boule</w:t>
+                </w:r>
+                <w:r>
+                  <w:rPr>
+                    <w:lang w:eastAsia="ja-JP"/>
+                  </w:rPr>
+                  <w:t>z’s wish expressed at the time for music to be “</w:t>
+                </w:r>
+                <w:r>
+                  <w:rPr>
+                    <w:lang w:eastAsia="ja-JP"/>
+                  </w:rPr>
+                  <w:t>hysteria and magic, violently modern – along the lines of Antoni</w:t>
+                </w:r>
+                <w:r>
+                  <w:rPr>
+                    <w:lang w:eastAsia="ja-JP"/>
+                  </w:rPr>
+                  <w:t xml:space="preserve">n </w:t>
+                </w:r>
+                <w:proofErr w:type="spellStart"/>
+                <w:r>
+                  <w:rPr>
+                    <w:lang w:eastAsia="ja-JP"/>
+                  </w:rPr>
+                  <w:t>Artaud</w:t>
+                </w:r>
+                <w:proofErr w:type="spellEnd"/>
+                <w:r>
+                  <w:rPr>
+                    <w:lang w:eastAsia="ja-JP"/>
+                  </w:rPr>
+                  <w:t>”</w:t>
+                </w:r>
+                <w:r>
+                  <w:rPr>
+                    <w:lang w:eastAsia="ja-JP"/>
+                  </w:rPr>
+                  <w:t xml:space="preserve"> </w:t>
+                </w:r>
+                <w:r>
+                  <w:rPr>
+                    <w:lang w:eastAsia="ja-JP"/>
+                  </w:rPr>
+                  <w:t>(Boulez).</w:t>
                 </w:r>
               </w:p>
               <w:p>
@@ -640,51 +773,39 @@
                   <w:rPr>
                     <w:lang w:eastAsia="ja-JP"/>
                   </w:rPr>
-                  <w:t>Boulez’s</w:t>
-                </w:r>
-                <w:r>
-                  <w:rPr>
-                    <w:lang w:eastAsia="ja-JP"/>
-                  </w:rPr>
-                  <w:t xml:space="preserve"> early works, such as the First Piano Sonata (1946) and the </w:t>
-                </w:r>
-                <w:proofErr w:type="spellStart"/>
-                <w:r>
-                  <w:rPr>
-                    <w:lang w:eastAsia="ja-JP"/>
-                  </w:rPr>
-                  <w:t>Sonatine</w:t>
-                </w:r>
-                <w:proofErr w:type="spellEnd"/>
-                <w:r>
-                  <w:rPr>
-                    <w:lang w:eastAsia="ja-JP"/>
-                  </w:rPr>
-                  <w:t xml:space="preserve"> for flute and piano (1946) testify to his assimilation of the serial language inherited from Webern and Schoenberg, </w:t>
-                </w:r>
-                <w:r>
-                  <w:rPr>
-                    <w:lang w:eastAsia="ja-JP"/>
-                  </w:rPr>
-                  <w:t>in</w:t>
-                </w:r>
-                <w:r>
-                  <w:rPr>
-                    <w:lang w:eastAsia="ja-JP"/>
-                  </w:rPr>
-                  <w:t>to which he was initiated through informal lessons by the Polish-born c</w:t>
-                </w:r>
-                <w:r>
-                  <w:rPr>
-                    <w:lang w:eastAsia="ja-JP"/>
-                  </w:rPr>
-                  <w:t>omposer Ren</w:t>
-                </w:r>
-                <w:r>
-                  <w:rPr>
-                    <w:lang w:eastAsia="ja-JP"/>
-                  </w:rPr>
-                  <w:t>é</w:t>
+                  <w:t>In h</w:t>
+                </w:r>
+                <w:r>
+                  <w:rPr>
+                    <w:lang w:eastAsia="ja-JP"/>
+                  </w:rPr>
+                  <w:t xml:space="preserve">is brief but decisive phase of </w:t>
+                </w:r>
+                <w:r>
+                  <w:rPr>
+                    <w:i/>
+                    <w:lang w:eastAsia="ja-JP"/>
+                  </w:rPr>
+                  <w:t>integral</w:t>
+                </w:r>
+                <w:r>
+                  <w:rPr>
+                    <w:lang w:eastAsia="ja-JP"/>
+                  </w:rPr>
+                  <w:t xml:space="preserve"> or </w:t>
+                </w:r>
+                <w:r>
+                  <w:rPr>
+                    <w:i/>
+                    <w:lang w:eastAsia="ja-JP"/>
+                  </w:rPr>
+                  <w:t>total</w:t>
+                </w:r>
+                <w:r>
+                  <w:rPr>
+                    <w:lang w:eastAsia="ja-JP"/>
+                  </w:rPr>
+                  <w:t xml:space="preserve"> serialism</w:t>
                 </w:r>
                 <w:r>
                   <w:rPr>
@@ -692,77 +813,54 @@
                   </w:rPr>
                   <w:t xml:space="preserve"> </w:t>
                 </w:r>
-                <w:proofErr w:type="spellStart"/>
-                <w:r>
-                  <w:rPr>
-                    <w:lang w:eastAsia="ja-JP"/>
-                  </w:rPr>
-                  <w:t>Leibowitz</w:t>
-                </w:r>
-                <w:proofErr w:type="spellEnd"/>
-                <w:r>
-                  <w:rPr>
-                    <w:lang w:eastAsia="ja-JP"/>
-                  </w:rPr>
-                  <w:t xml:space="preserve"> (1913–72), as well as an approach to rhythm which owes much to his teacher at the Paris Conservatoire starting in 1944, Olivier </w:t>
-                </w:r>
-                <w:proofErr w:type="spellStart"/>
-                <w:r>
-                  <w:rPr>
-                    <w:lang w:eastAsia="ja-JP"/>
-                  </w:rPr>
-                  <w:t>Messiaen</w:t>
-                </w:r>
-                <w:proofErr w:type="spellEnd"/>
-                <w:r>
-                  <w:rPr>
-                    <w:lang w:eastAsia="ja-JP"/>
-                  </w:rPr>
-                  <w:t xml:space="preserve"> (1908–92). It was with the publication in 1950 of the Second Piano Sonata (1946–8) that Boulez’s personality came to be publicly identified with the avant-garde. With its strident gestures and overlapping layers, the Sonata fulfils Boule</w:t>
-                </w:r>
-                <w:r>
-                  <w:rPr>
-                    <w:lang w:eastAsia="ja-JP"/>
-                  </w:rPr>
-                  <w:t>z’s wish expressed at the time for music to be “</w:t>
-                </w:r>
-                <w:r>
-                  <w:rPr>
-                    <w:lang w:eastAsia="ja-JP"/>
-                  </w:rPr>
-                  <w:t>hysteria and magic, violently modern – along the lines of Antoni</w:t>
-                </w:r>
-                <w:r>
-                  <w:rPr>
-                    <w:lang w:eastAsia="ja-JP"/>
-                  </w:rPr>
-                  <w:t xml:space="preserve">n </w:t>
-                </w:r>
-                <w:proofErr w:type="spellStart"/>
-                <w:r>
-                  <w:rPr>
-                    <w:lang w:eastAsia="ja-JP"/>
-                  </w:rPr>
-                  <w:t>Artaud</w:t>
-                </w:r>
-                <w:proofErr w:type="spellEnd"/>
-                <w:r>
-                  <w:rPr>
-                    <w:lang w:eastAsia="ja-JP"/>
-                  </w:rPr>
-                  <w:t>”</w:t>
-                </w:r>
-                <w:r>
-                  <w:rPr>
-                    <w:lang w:eastAsia="ja-JP"/>
-                  </w:rPr>
-                  <w:t xml:space="preserve"> </w:t>
-                </w:r>
-                <w:r>
-                  <w:rPr>
-                    <w:lang w:eastAsia="ja-JP"/>
-                  </w:rPr>
-                  <w:t>(Boulez).</w:t>
+                <w:r>
+                  <w:rPr>
+                    <w:lang w:eastAsia="ja-JP"/>
+                  </w:rPr>
+                  <w:t>associated with the frequently</w:t>
+                </w:r>
+                <w:r>
+                  <w:rPr>
+                    <w:lang w:eastAsia="ja-JP"/>
+                  </w:rPr>
+                  <w:t xml:space="preserve"> analysed first piece of </w:t>
+                </w:r>
+                <w:r>
+                  <w:rPr>
+                    <w:i/>
+                    <w:lang w:eastAsia="ja-JP"/>
+                  </w:rPr>
+                  <w:t xml:space="preserve">Structures </w:t>
+                </w:r>
+                <w:r>
+                  <w:rPr>
+                    <w:lang w:eastAsia="ja-JP"/>
+                  </w:rPr>
+                  <w:t>for two pianos, Book One (1951–2), Boulez explored the serialization of parameters other than pitch, and the ensuing proliferation to which it can give rise. Convinced for a time of the fruitfulness of this approach, Boulez originally gave the first piece the telling title At the limit of fertile ground, after a painting by Bauhaus ar</w:t>
+                </w:r>
+                <w:r>
+                  <w:rPr>
+                    <w:lang w:eastAsia="ja-JP"/>
+                  </w:rPr>
+                  <w:t>tist Paul Klee. This attempt – “</w:t>
+                </w:r>
+                <w:r>
+                  <w:rPr>
+                    <w:lang w:eastAsia="ja-JP"/>
+                  </w:rPr>
+                  <w:t>not l</w:t>
+                </w:r>
+                <w:r>
+                  <w:rPr>
+                    <w:lang w:eastAsia="ja-JP"/>
+                  </w:rPr>
+                  <w:t>acking in absurdity”</w:t>
+                </w:r>
+                <w:r>
+                  <w:rPr>
+                    <w:lang w:eastAsia="ja-JP"/>
+                  </w:rPr>
+                  <w:t xml:space="preserve"> as Boulez would later admit – issued from a desire to unify musical discourse, a goal to which Boulez would aspire by other means in later works. </w:t>
                 </w:r>
               </w:p>
               <w:p>
@@ -771,97 +869,8 @@
                     <w:lang w:eastAsia="ja-JP"/>
                   </w:rPr>
                 </w:pPr>
-              </w:p>
-              <w:p>
-                <w:pPr>
-                  <w:rPr>
-                    <w:lang w:eastAsia="ja-JP"/>
-                  </w:rPr>
-                </w:pPr>
-                <w:r>
-                  <w:rPr>
-                    <w:lang w:eastAsia="ja-JP"/>
-                  </w:rPr>
-                  <w:t>In h</w:t>
-                </w:r>
-                <w:r>
-                  <w:rPr>
-                    <w:lang w:eastAsia="ja-JP"/>
-                  </w:rPr>
-                  <w:t xml:space="preserve">is brief but decisive phase of </w:t>
-                </w:r>
-                <w:r>
-                  <w:rPr>
-                    <w:i/>
-                    <w:lang w:eastAsia="ja-JP"/>
-                  </w:rPr>
-                  <w:t>integral</w:t>
-                </w:r>
-                <w:r>
-                  <w:rPr>
-                    <w:lang w:eastAsia="ja-JP"/>
-                  </w:rPr>
-                  <w:t xml:space="preserve"> or </w:t>
-                </w:r>
-                <w:r>
-                  <w:rPr>
-                    <w:i/>
-                    <w:lang w:eastAsia="ja-JP"/>
-                  </w:rPr>
-                  <w:t>total</w:t>
-                </w:r>
-                <w:r>
-                  <w:rPr>
-                    <w:lang w:eastAsia="ja-JP"/>
-                  </w:rPr>
-                  <w:t xml:space="preserve"> serialism</w:t>
-                </w:r>
-                <w:r>
-                  <w:rPr>
-                    <w:lang w:eastAsia="ja-JP"/>
-                  </w:rPr>
-                  <w:t xml:space="preserve"> </w:t>
-                </w:r>
-                <w:r>
-                  <w:rPr>
-                    <w:lang w:eastAsia="ja-JP"/>
-                  </w:rPr>
-                  <w:t>associated with the frequently</w:t>
-                </w:r>
-                <w:r>
-                  <w:rPr>
-                    <w:lang w:eastAsia="ja-JP"/>
-                  </w:rPr>
-                  <w:t xml:space="preserve"> analysed first piece of </w:t>
-                </w:r>
-                <w:r>
-                  <w:rPr>
-                    <w:i/>
-                    <w:lang w:eastAsia="ja-JP"/>
-                  </w:rPr>
-                  <w:t xml:space="preserve">Structures </w:t>
-                </w:r>
-                <w:r>
-                  <w:rPr>
-                    <w:lang w:eastAsia="ja-JP"/>
-                  </w:rPr>
-                  <w:t>for two pianos, Book One (1951–2), Boulez explored the serialization of parameters other than pitch, and the ensuing proliferation to which it can give rise. Convinced for a time of the fruitfulness of this approach, Boulez originally gave the first piece the telling title At the limit of fertile ground, after a painting by Ba</w:t>
-                </w:r>
                 <w:bookmarkStart w:id="0" w:name="_GoBack"/>
                 <w:bookmarkEnd w:id="0"/>
-                <w:r>
-                  <w:rPr>
-                    <w:lang w:eastAsia="ja-JP"/>
-                  </w:rPr>
-                  <w:t xml:space="preserve">uhaus artist Paul Klee. This attempt – ‘not lacking in absurdity’ as Boulez would later admit – issued from a desire to unify musical discourse, a goal to which Boulez would aspire by other means in later works. </w:t>
-                </w:r>
-              </w:p>
-              <w:p>
-                <w:pPr>
-                  <w:rPr>
-                    <w:lang w:eastAsia="ja-JP"/>
-                  </w:rPr>
-                </w:pPr>
               </w:p>
               <w:p>
                 <w:pPr>
@@ -976,7 +985,19 @@
                   <w:rPr>
                     <w:lang w:eastAsia="ja-JP"/>
                   </w:rPr>
-                  <w:t>–still his most famous–</w:t>
+                  <w:t xml:space="preserve"> — </w:t>
+                </w:r>
+                <w:r>
+                  <w:rPr>
+                    <w:lang w:eastAsia="ja-JP"/>
+                  </w:rPr>
+                  <w:t>still his most famous</w:t>
+                </w:r>
+                <w:r>
+                  <w:rPr>
+                    <w:lang w:eastAsia="ja-JP"/>
+                  </w:rPr>
+                  <w:t xml:space="preserve"> — </w:t>
                 </w:r>
                 <w:r>
                   <w:rPr>
@@ -1711,7 +1732,19 @@
                   <w:rPr>
                     <w:lang w:eastAsia="ja-JP"/>
                   </w:rPr>
-                  <w:t xml:space="preserve">inspired many mobile compositions in Europe in the 1960s, including Andre ́ </w:t>
+                  <w:t>inspired many mobile compositions in Europe in the 1960s, including Andr</w:t>
+                </w:r>
+                <w:r>
+                  <w:rPr>
+                    <w:lang w:eastAsia="ja-JP"/>
+                  </w:rPr>
+                  <w:t>é</w:t>
+                </w:r>
+                <w:r>
+                  <w:rPr>
+                    <w:lang w:eastAsia="ja-JP"/>
+                  </w:rPr>
+                  <w:t xml:space="preserve"> </w:t>
                 </w:r>
                 <w:proofErr w:type="spellStart"/>
                 <w:r>
@@ -1739,9 +1772,21 @@
                   <w:rPr>
                     <w:lang w:eastAsia="ja-JP"/>
                   </w:rPr>
-                  <w:t xml:space="preserve"> series (1966–71). Explaining his attraction to mobile forms, Boulez invokes the poetic ideal of Ste ́</w:t>
-                </w:r>
-                <w:proofErr w:type="spellStart"/>
+                  <w:t xml:space="preserve"> series (1966–71). Explaining his attraction to mobile forms, Boulez invokes the poetic ideal of </w:t>
+                </w:r>
+                <w:proofErr w:type="spellStart"/>
+                <w:r>
+                  <w:rPr>
+                    <w:lang w:eastAsia="ja-JP"/>
+                  </w:rPr>
+                  <w:t>St</w:t>
+                </w:r>
+                <w:r>
+                  <w:rPr>
+                    <w:lang w:eastAsia="ja-JP"/>
+                  </w:rPr>
+                  <w:t>é</w:t>
+                </w:r>
                 <w:r>
                   <w:rPr>
                     <w:lang w:eastAsia="ja-JP"/>
@@ -1753,7 +1798,27 @@
                   <w:rPr>
                     <w:lang w:eastAsia="ja-JP"/>
                   </w:rPr>
-                  <w:t xml:space="preserve"> Mallarme ́, who had planned a </w:t>
+                  <w:t xml:space="preserve"> </w:t>
+                </w:r>
+                <w:proofErr w:type="spellStart"/>
+                <w:r>
+                  <w:rPr>
+                    <w:lang w:eastAsia="ja-JP"/>
+                  </w:rPr>
+                  <w:t>Mallarm</w:t>
+                </w:r>
+                <w:r>
+                  <w:rPr>
+                    <w:lang w:eastAsia="ja-JP"/>
+                  </w:rPr>
+                  <w:t>é</w:t>
+                </w:r>
+                <w:proofErr w:type="spellEnd"/>
+                <w:r>
+                  <w:rPr>
+                    <w:lang w:eastAsia="ja-JP"/>
+                  </w:rPr>
+                  <w:t xml:space="preserve">, who had planned a </w:t>
                 </w:r>
                 <w:proofErr w:type="spellStart"/>
                 <w:r>
@@ -1767,7 +1832,33 @@
                   <w:rPr>
                     <w:lang w:eastAsia="ja-JP"/>
                   </w:rPr>
-                  <w:t xml:space="preserve"> (Book), an immense unfinished project of poems that could be explored by the reader in a variety of directions, a project which was reconstructed with much aplomb in 1957 by Jacques Scherer. In a passage that must have struck the thirty-two-year-old composer, Scherer wrote that for Mallarme ́, ‘in order to eliminate [chance] even more radically, the </w:t>
+                  <w:t xml:space="preserve"> (Book), an immense unfinished project of poems that could be explored by the reader in a variety of directions, a project which was reconstructed with much aplomb in 1957 by Jacques Scherer. In a passage that must have struck the thirty-two-year-old composer, Scherer wrote that for </w:t>
+                </w:r>
+                <w:proofErr w:type="spellStart"/>
+                <w:r>
+                  <w:rPr>
+                    <w:lang w:eastAsia="ja-JP"/>
+                  </w:rPr>
+                  <w:t>Mallarm</w:t>
+                </w:r>
+                <w:r>
+                  <w:rPr>
+                    <w:lang w:eastAsia="ja-JP"/>
+                  </w:rPr>
+                  <w:t>é</w:t>
+                </w:r>
+                <w:proofErr w:type="spellEnd"/>
+                <w:r>
+                  <w:rPr>
+                    <w:lang w:eastAsia="ja-JP"/>
+                  </w:rPr>
+                  <w:t>, “</w:t>
+                </w:r>
+                <w:r>
+                  <w:rPr>
+                    <w:lang w:eastAsia="ja-JP"/>
+                  </w:rPr>
+                  <w:t xml:space="preserve">in order to eliminate [chance] even more radically, the </w:t>
                 </w:r>
                 <w:proofErr w:type="spellStart"/>
                 <w:r>
@@ -1795,7 +1886,19 @@
                   <w:rPr>
                     <w:lang w:eastAsia="ja-JP"/>
                   </w:rPr>
-                  <w:t xml:space="preserve"> continuity and develops in a hyperspace in a great number of dimensions as it has been imagined by non-Euclidean geometry’.</w:t>
+                  <w:t xml:space="preserve"> continuity and develops in a hyperspace in a great number of dimensions as it has been ima</w:t>
+                </w:r>
+                <w:r>
+                  <w:rPr>
+                    <w:lang w:eastAsia="ja-JP"/>
+                  </w:rPr>
+                  <w:t>gined by non-Euclidean geometry”</w:t>
+                </w:r>
+                <w:r>
+                  <w:rPr>
+                    <w:lang w:eastAsia="ja-JP"/>
+                  </w:rPr>
+                  <w:t>.</w:t>
                 </w:r>
               </w:p>
               <w:p>
@@ -3313,6 +3416,7 @@
               <w:t>:</w:t>
             </w:r>
           </w:p>
+          <w:p/>
           <w:sdt>
             <w:sdtPr>
               <w:alias w:val="Further reading"/>
@@ -3330,6 +3434,7 @@
                     <w:id w:val="-2042581045"/>
                     <w:citation/>
                   </w:sdtPr>
+                  <w:sdtEndPr/>
                   <w:sdtContent>
                     <w:r>
                       <w:fldChar w:fldCharType="begin"/>
@@ -4088,6 +4193,7 @@
   <w:style w:type="character" w:default="1" w:styleId="DefaultParagraphFont">
     <w:name w:val="Default Paragraph Font"/>
     <w:uiPriority w:val="1"/>
+    <w:semiHidden/>
     <w:unhideWhenUsed/>
   </w:style>
   <w:style w:type="table" w:default="1" w:styleId="TableNormal">
@@ -4620,6 +4726,7 @@
   <w:style w:type="character" w:default="1" w:styleId="DefaultParagraphFont">
     <w:name w:val="Default Paragraph Font"/>
     <w:uiPriority w:val="1"/>
+    <w:semiHidden/>
     <w:unhideWhenUsed/>
   </w:style>
   <w:style w:type="table" w:default="1" w:styleId="TableNormal">
@@ -4984,13 +5091,7 @@
             <w:rPr>
               <w:rStyle w:val="PlaceholderText"/>
             </w:rPr>
-            <w:t>[Last</w:t>
-          </w:r>
-          <w:r>
-            <w:rPr>
-              <w:rStyle w:val="PlaceholderText"/>
-            </w:rPr>
-            <w:t xml:space="preserve"> name]</w:t>
+            <w:t>[Last name]</w:t>
           </w:r>
         </w:p>
       </w:docPartBody>
@@ -5293,8 +5394,9 @@
     <w:panose1 w:val="020B0604030504040204"/>
     <w:charset w:val="00"/>
     <w:family w:val="swiss"/>
+    <w:notTrueType/>
     <w:pitch w:val="variable"/>
-    <w:sig w:usb0="E1002EFF" w:usb1="C000605B" w:usb2="00000029" w:usb3="00000000" w:csb0="000101FF" w:csb1="00000000"/>
+    <w:sig w:usb0="00000003" w:usb1="00000000" w:usb2="00000000" w:usb3="00000000" w:csb0="00000001" w:csb1="00000000"/>
   </w:font>
   <w:font w:name="Arial">
     <w:panose1 w:val="020B0604020202020204"/>
@@ -5327,6 +5429,8 @@
   </w:compat>
   <w:rsids>
     <w:rsidRoot w:val="00EB25FD"/>
+    <w:rsid w:val="005813EA"/>
+    <w:rsid w:val="008629E9"/>
     <w:rsid w:val="00EB25FD"/>
   </w:rsids>
   <m:mathPr>
@@ -6075,7 +6179,7 @@
   <a:extraClrSchemeLst/>
   <a:extLst>
     <a:ext uri="{05A4C25C-085E-4340-85A3-A5531E510DB2}">
-      <thm15:themeFamily xmlns:thm15="http://schemas.microsoft.com/office/thememl/2012/main" xmlns="" name="Office Theme" id="{62F939B6-93AF-4DB8-9C6B-D6C7DFDC589F}" vid="{4A3C46E8-61CC-4603-A589-7422A47A8E4A}"/>
+      <thm15:themeFamily xmlns="" xmlns:thm15="http://schemas.microsoft.com/office/thememl/2012/main" name="Office Theme" id="{62F939B6-93AF-4DB8-9C6B-D6C7DFDC589F}" vid="{4A3C46E8-61CC-4603-A589-7422A47A8E4A}"/>
     </a:ext>
   </a:extLst>
 </a:theme>
@@ -6108,7 +6212,7 @@
 </file>
 
 <file path=customXml/itemProps1.xml><?xml version="1.0" encoding="utf-8"?>
-<ds:datastoreItem xmlns:ds="http://schemas.openxmlformats.org/officeDocument/2006/customXml" ds:itemID="{1FD3C05D-E6DA-4033-943C-DBAC39DB2B12}">
+<ds:datastoreItem xmlns:ds="http://schemas.openxmlformats.org/officeDocument/2006/customXml" ds:itemID="{1A8C9C48-2884-45B2-A4BB-596438DD8ACF}">
   <ds:schemaRefs>
     <ds:schemaRef ds:uri="http://schemas.openxmlformats.org/officeDocument/2006/bibliography"/>
   </ds:schemaRefs>
